--- a/actTP3/rapport.docx
+++ b/actTP3/rapport.docx
@@ -214,19 +214,43 @@
         <w:rPr>
           <w:sz w:val="24"/>
         </w:rPr>
-        <w:t xml:space="preserve">On peut avoir au maximum </w:t>
-      </w:r>
-      <w:r>
-        <w:rPr>
-          <w:sz w:val="24"/>
-        </w:rPr>
-        <w:t>(</w:t>
-      </w:r>
-      <w:r>
-        <w:rPr>
-          <w:sz w:val="24"/>
-        </w:rPr>
-        <w:t>n-1)! * n certificat pour un problème ssi tous les parcours sont possibles.</w:t>
+        <w:t>On peut avoir au maxim</w:t>
+      </w:r>
+      <w:r>
+        <w:rPr>
+          <w:sz w:val="24"/>
+        </w:rPr>
+        <w:t>um n</w:t>
+      </w:r>
+      <w:r>
+        <w:rPr>
+          <w:sz w:val="24"/>
+        </w:rPr>
+        <w:t>!</w:t>
+      </w:r>
+      <w:r>
+        <w:rPr>
+          <w:sz w:val="24"/>
+        </w:rPr>
+        <w:t xml:space="preserve"> </w:t>
+      </w:r>
+      <w:r>
+        <w:rPr>
+          <w:sz w:val="24"/>
+        </w:rPr>
+        <w:t>certificat</w:t>
+      </w:r>
+      <w:r>
+        <w:rPr>
+          <w:sz w:val="24"/>
+        </w:rPr>
+        <w:t>s</w:t>
+      </w:r>
+      <w:r>
+        <w:rPr>
+          <w:sz w:val="24"/>
+        </w:rPr>
+        <w:t xml:space="preserve"> pour un problème ssi tous les parcours sont possibles.</w:t>
       </w:r>
     </w:p>
     <w:p>
@@ -285,25 +309,27 @@
         <w:ind w:left="792"/>
         <w:jc w:val="both"/>
         <w:rPr>
-          <w:sz w:val="24"/>
-        </w:rPr>
-      </w:pPr>
-    </w:p>
-    <w:p>
-      <w:pPr>
-        <w:pStyle w:val="Titre2"/>
-        <w:rPr>
-          <w:sz w:val="28"/>
-        </w:rPr>
-      </w:pPr>
-      <w:r>
-        <w:rPr>
-          <w:sz w:val="28"/>
+          <w:u w:val="single"/>
+        </w:rPr>
+      </w:pPr>
+    </w:p>
+    <w:p>
+      <w:pPr>
+        <w:rPr>
+          <w:color w:val="FF0000"/>
+          <w:sz w:val="24"/>
+          <w:u w:val="single"/>
+        </w:rPr>
+      </w:pPr>
+      <w:r>
+        <w:rPr>
+          <w:color w:val="FF0000"/>
+          <w:sz w:val="24"/>
+          <w:u w:val="single"/>
         </w:rPr>
         <w:t>Implémentation</w:t>
       </w:r>
     </w:p>
-    <w:p/>
     <w:p>
       <w:pPr>
         <w:rPr>
@@ -315,33 +341,21 @@
           <w:sz w:val="24"/>
         </w:rPr>
         <w:tab/>
-        <w:t>Voir les classes TSP / CertificatTSP / NP / Certificat / testTSP</w:t>
-      </w:r>
-    </w:p>
-    <w:p>
-      <w:pPr>
-        <w:rPr>
-          <w:sz w:val="24"/>
-        </w:rPr>
-      </w:pPr>
-      <w:r>
-        <w:rPr>
-          <w:sz w:val="24"/>
-        </w:rPr>
-        <w:tab/>
-        <w:t xml:space="preserve">Terminé </w:t>
-      </w:r>
-      <w:r>
-        <w:rPr>
-          <w:sz w:val="24"/>
-        </w:rPr>
-        <w:t>–</w:t>
-      </w:r>
-      <w:r>
-        <w:rPr>
-          <w:sz w:val="24"/>
-        </w:rPr>
-        <w:t xml:space="preserve"> OK</w:t>
+        <w:t xml:space="preserve">Voir les classes TSP / CertificatTSP / NP / Certificat / </w:t>
+      </w:r>
+      <w:proofErr w:type="spellStart"/>
+      <w:r>
+        <w:rPr>
+          <w:sz w:val="24"/>
+        </w:rPr>
+        <w:t>testTSP</w:t>
+      </w:r>
+      <w:proofErr w:type="spellEnd"/>
+      <w:r>
+        <w:rPr>
+          <w:sz w:val="24"/>
+        </w:rPr>
+        <w:t xml:space="preserve"> – Terminé … OK</w:t>
       </w:r>
     </w:p>
     <w:p>
@@ -390,17 +404,534 @@
     </w:p>
     <w:p>
       <w:pPr>
-        <w:rPr>
-          <w:rFonts w:asciiTheme="majorHAnsi" w:eastAsiaTheme="majorEastAsia" w:hAnsiTheme="majorHAnsi" w:cstheme="majorBidi"/>
-          <w:color w:val="365F91" w:themeColor="accent1" w:themeShade="BF"/>
-          <w:szCs w:val="28"/>
-        </w:rPr>
-      </w:pPr>
-      <w:r>
+        <w:pStyle w:val="Paragraphedeliste"/>
+        <w:numPr>
+          <w:ilvl w:val="0"/>
+          <w:numId w:val="3"/>
+        </w:numPr>
+        <w:jc w:val="both"/>
+        <w:rPr>
+          <w:sz w:val="24"/>
+        </w:rPr>
+      </w:pPr>
+    </w:p>
+    <w:p>
+      <w:pPr>
+        <w:pStyle w:val="Paragraphedeliste"/>
+        <w:numPr>
+          <w:ilvl w:val="1"/>
+          <w:numId w:val="3"/>
+        </w:numPr>
+        <w:jc w:val="both"/>
+        <w:rPr>
+          <w:sz w:val="24"/>
+        </w:rPr>
+      </w:pPr>
+      <w:r>
+        <w:rPr>
+          <w:sz w:val="24"/>
+        </w:rPr>
+        <w:t xml:space="preserve">Pour la réduction </w:t>
+      </w:r>
+      <w:proofErr w:type="spellStart"/>
+      <w:r>
+        <w:rPr>
+          <w:sz w:val="24"/>
+        </w:rPr>
+        <w:t>HamiltonCycle</w:t>
+      </w:r>
+      <w:proofErr w:type="spellEnd"/>
+      <w:r>
+        <w:rPr>
+          <w:sz w:val="24"/>
+        </w:rPr>
+        <w:t xml:space="preserve"> -&gt; TSP. J’ai converti le tableau de booléen indiquant l’existence d’arête entre 2 villes par true par la distance minimal que l’on peut avoir soit 1 et dans le cas contraire pour false on aura une distance &gt; 1.</w:t>
+      </w:r>
+      <w:r>
+        <w:rPr>
+          <w:sz w:val="24"/>
+        </w:rPr>
+        <w:t xml:space="preserve"> </w:t>
+      </w:r>
+    </w:p>
+    <w:p>
+      <w:pPr>
+        <w:pStyle w:val="Paragraphedeliste"/>
+        <w:ind w:left="792"/>
+        <w:jc w:val="both"/>
+      </w:pPr>
+    </w:p>
+    <w:p>
+      <w:pPr>
+        <w:pStyle w:val="Paragraphedeliste"/>
+        <w:numPr>
+          <w:ilvl w:val="1"/>
+          <w:numId w:val="3"/>
+        </w:numPr>
+        <w:jc w:val="both"/>
+        <w:rPr>
+          <w:color w:val="FF0000"/>
+          <w:sz w:val="24"/>
+          <w:u w:val="single"/>
+        </w:rPr>
+      </w:pPr>
+      <w:r>
+        <w:rPr>
+          <w:color w:val="FF0000"/>
+          <w:sz w:val="24"/>
+          <w:u w:val="single"/>
+        </w:rPr>
+        <w:t>Implémentation</w:t>
+      </w:r>
+    </w:p>
+    <w:p>
+      <w:pPr>
+        <w:ind w:firstLine="708"/>
+        <w:rPr>
+          <w:sz w:val="24"/>
+        </w:rPr>
+      </w:pPr>
+      <w:r>
+        <w:rPr>
+          <w:sz w:val="24"/>
+        </w:rPr>
+        <w:t xml:space="preserve">Voir les classes : </w:t>
+      </w:r>
+      <w:proofErr w:type="spellStart"/>
+      <w:r>
+        <w:rPr>
+          <w:sz w:val="24"/>
+        </w:rPr>
+        <w:t>NPRed</w:t>
+      </w:r>
+      <w:proofErr w:type="spellEnd"/>
+      <w:r>
+        <w:rPr>
+          <w:sz w:val="24"/>
+        </w:rPr>
+        <w:t xml:space="preserve"> / HC / </w:t>
+      </w:r>
+      <w:proofErr w:type="spellStart"/>
+      <w:r>
+        <w:rPr>
+          <w:sz w:val="24"/>
+        </w:rPr>
+        <w:t>testHC</w:t>
+      </w:r>
+      <w:proofErr w:type="spellEnd"/>
+      <w:r>
+        <w:rPr>
+          <w:sz w:val="24"/>
+        </w:rPr>
+        <w:t xml:space="preserve"> – Terminé … OK</w:t>
+      </w:r>
+    </w:p>
+    <w:p>
+      <w:pPr>
+        <w:rPr>
+          <w:sz w:val="24"/>
+        </w:rPr>
+      </w:pPr>
+    </w:p>
+    <w:p>
+      <w:pPr>
+        <w:pStyle w:val="Paragraphedeliste"/>
+        <w:numPr>
+          <w:ilvl w:val="1"/>
+          <w:numId w:val="3"/>
+        </w:numPr>
+        <w:jc w:val="both"/>
+        <w:rPr>
+          <w:sz w:val="24"/>
+        </w:rPr>
+      </w:pPr>
+      <w:r>
+        <w:rPr>
+          <w:sz w:val="24"/>
+        </w:rPr>
+        <w:t xml:space="preserve">TSP est NP-dur, et donc NP-complet car on peut réduite </w:t>
+      </w:r>
+      <w:proofErr w:type="spellStart"/>
+      <w:r>
+        <w:rPr>
+          <w:sz w:val="24"/>
+        </w:rPr>
+        <w:t>HamiltonCycle</w:t>
+      </w:r>
+      <w:proofErr w:type="spellEnd"/>
+      <w:r>
+        <w:rPr>
+          <w:sz w:val="24"/>
+        </w:rPr>
+        <w:t xml:space="preserve"> qui est NP-complet en TSP.</w:t>
+      </w:r>
+    </w:p>
+    <w:p>
+      <w:pPr>
+        <w:pStyle w:val="Paragraphedeliste"/>
+        <w:ind w:left="792"/>
+        <w:jc w:val="both"/>
+        <w:rPr>
+          <w:sz w:val="24"/>
+        </w:rPr>
+      </w:pPr>
+    </w:p>
+    <w:p>
+      <w:pPr>
+        <w:pStyle w:val="Paragraphedeliste"/>
+        <w:numPr>
+          <w:ilvl w:val="1"/>
+          <w:numId w:val="3"/>
+        </w:numPr>
+        <w:jc w:val="both"/>
+        <w:rPr>
+          <w:sz w:val="24"/>
+        </w:rPr>
+      </w:pPr>
+      <w:r>
+        <w:rPr>
+          <w:sz w:val="24"/>
+        </w:rPr>
+        <w:t xml:space="preserve">TSP ne pourrait pas se réduire dans </w:t>
+      </w:r>
+      <w:proofErr w:type="spellStart"/>
+      <w:r>
+        <w:rPr>
+          <w:sz w:val="24"/>
+        </w:rPr>
+        <w:t>HamiltonCycle</w:t>
+      </w:r>
+      <w:proofErr w:type="spellEnd"/>
+      <w:r>
+        <w:rPr>
+          <w:sz w:val="24"/>
+        </w:rPr>
+        <w:t xml:space="preserve"> car TSP est connu NP-dur … cela viendrait a prouvé que </w:t>
+      </w:r>
+      <w:proofErr w:type="spellStart"/>
+      <w:r>
+        <w:rPr>
+          <w:sz w:val="24"/>
+        </w:rPr>
+        <w:t>HamiltonCycle</w:t>
+      </w:r>
+      <w:proofErr w:type="spellEnd"/>
+      <w:r>
+        <w:rPr>
+          <w:sz w:val="24"/>
+        </w:rPr>
+        <w:t xml:space="preserve"> est « au moins aussi dur » que TSP.</w:t>
+      </w:r>
+    </w:p>
+    <w:p>
+      <w:pPr>
+        <w:pStyle w:val="Paragraphedeliste"/>
+        <w:ind w:left="792"/>
+        <w:jc w:val="both"/>
+        <w:rPr>
+          <w:sz w:val="24"/>
+        </w:rPr>
+      </w:pPr>
+    </w:p>
+    <w:p>
+      <w:pPr>
+        <w:pStyle w:val="Paragraphedeliste"/>
+        <w:numPr>
+          <w:ilvl w:val="0"/>
+          <w:numId w:val="3"/>
+        </w:numPr>
+        <w:jc w:val="both"/>
+        <w:rPr>
+          <w:sz w:val="24"/>
+        </w:rPr>
+      </w:pPr>
+    </w:p>
+    <w:p>
+      <w:pPr>
+        <w:pStyle w:val="Paragraphedeliste"/>
+        <w:numPr>
+          <w:ilvl w:val="1"/>
+          <w:numId w:val="3"/>
+        </w:numPr>
+        <w:jc w:val="both"/>
+        <w:rPr>
+          <w:sz w:val="24"/>
+        </w:rPr>
+      </w:pPr>
+      <w:r>
+        <w:rPr>
+          <w:sz w:val="24"/>
+        </w:rPr>
+        <w:t xml:space="preserve">Les données de </w:t>
+      </w:r>
+      <w:proofErr w:type="spellStart"/>
+      <w:r>
+        <w:rPr>
+          <w:sz w:val="24"/>
+        </w:rPr>
+        <w:t>HamiltonPath</w:t>
+      </w:r>
+      <w:proofErr w:type="spellEnd"/>
+      <w:r>
+        <w:rPr>
+          <w:sz w:val="24"/>
+        </w:rPr>
+        <w:t xml:space="preserve"> sont identique au donnée de </w:t>
+      </w:r>
+      <w:proofErr w:type="spellStart"/>
+      <w:r>
+        <w:rPr>
+          <w:sz w:val="24"/>
+        </w:rPr>
+        <w:t>HamiltonCycle</w:t>
+      </w:r>
+      <w:proofErr w:type="spellEnd"/>
+      <w:r>
+        <w:rPr>
+          <w:sz w:val="24"/>
+        </w:rPr>
+        <w:t xml:space="preserve"> … il y a unique que la sortie qui es différente avec un retour à la source pour </w:t>
+      </w:r>
+      <w:proofErr w:type="spellStart"/>
+      <w:r>
+        <w:rPr>
+          <w:sz w:val="24"/>
+        </w:rPr>
+        <w:t>HamiltonCycle</w:t>
+      </w:r>
+      <w:proofErr w:type="spellEnd"/>
+      <w:r>
+        <w:rPr>
+          <w:sz w:val="24"/>
+        </w:rPr>
+        <w:t>.</w:t>
+      </w:r>
+    </w:p>
+    <w:p>
+      <w:pPr>
+        <w:pStyle w:val="Paragraphedeliste"/>
+        <w:ind w:left="792"/>
+        <w:jc w:val="both"/>
+        <w:rPr>
+          <w:sz w:val="24"/>
+        </w:rPr>
+      </w:pPr>
+    </w:p>
+    <w:p>
+      <w:pPr>
+        <w:pStyle w:val="Paragraphedeliste"/>
+        <w:numPr>
+          <w:ilvl w:val="1"/>
+          <w:numId w:val="3"/>
+        </w:numPr>
+        <w:jc w:val="both"/>
+        <w:rPr>
+          <w:color w:val="FF0000"/>
+          <w:sz w:val="24"/>
+          <w:u w:val="single"/>
+        </w:rPr>
+      </w:pPr>
+      <w:r>
+        <w:rPr>
+          <w:color w:val="FF0000"/>
+          <w:sz w:val="24"/>
+          <w:u w:val="single"/>
+        </w:rPr>
+        <w:t>Implémentation</w:t>
+      </w:r>
+    </w:p>
+    <w:p>
+      <w:pPr>
+        <w:ind w:firstLine="708"/>
+        <w:rPr>
+          <w:sz w:val="24"/>
+        </w:rPr>
+      </w:pPr>
+      <w:r>
+        <w:rPr>
+          <w:sz w:val="24"/>
+        </w:rPr>
+        <w:t xml:space="preserve">Voir les classes : </w:t>
+      </w:r>
+      <w:proofErr w:type="spellStart"/>
+      <w:r>
+        <w:rPr>
+          <w:sz w:val="24"/>
+        </w:rPr>
+        <w:t>NPRed</w:t>
+      </w:r>
+      <w:proofErr w:type="spellEnd"/>
+      <w:r>
+        <w:rPr>
+          <w:sz w:val="24"/>
+        </w:rPr>
+        <w:t xml:space="preserve"> / HP / </w:t>
+      </w:r>
+      <w:proofErr w:type="spellStart"/>
+      <w:r>
+        <w:rPr>
+          <w:sz w:val="24"/>
+        </w:rPr>
+        <w:t>testHP</w:t>
+      </w:r>
+      <w:proofErr w:type="spellEnd"/>
+      <w:r>
+        <w:rPr>
+          <w:sz w:val="24"/>
+        </w:rPr>
+        <w:t xml:space="preserve"> – Terminé … OK</w:t>
+      </w:r>
+    </w:p>
+    <w:p>
+      <w:pPr>
+        <w:ind w:firstLine="708"/>
+        <w:rPr>
+          <w:sz w:val="24"/>
+        </w:rPr>
+      </w:pPr>
+    </w:p>
+    <w:p>
+      <w:pPr>
+        <w:pStyle w:val="Paragraphedeliste"/>
+        <w:numPr>
+          <w:ilvl w:val="1"/>
+          <w:numId w:val="3"/>
+        </w:numPr>
+        <w:jc w:val="both"/>
+        <w:rPr>
+          <w:sz w:val="24"/>
+        </w:rPr>
+      </w:pPr>
+      <w:proofErr w:type="spellStart"/>
+      <w:r>
+        <w:rPr>
+          <w:sz w:val="24"/>
+        </w:rPr>
+        <w:t>HamiltonPath</w:t>
+      </w:r>
+      <w:proofErr w:type="spellEnd"/>
+      <w:r>
+        <w:rPr>
+          <w:sz w:val="24"/>
+        </w:rPr>
+        <w:t xml:space="preserve"> peut être réduit en </w:t>
+      </w:r>
+      <w:proofErr w:type="spellStart"/>
+      <w:r>
+        <w:rPr>
+          <w:sz w:val="24"/>
+        </w:rPr>
+        <w:t>HamiltonCycle</w:t>
+      </w:r>
+      <w:proofErr w:type="spellEnd"/>
+      <w:r>
+        <w:rPr>
+          <w:sz w:val="24"/>
+        </w:rPr>
+        <w:t xml:space="preserve"> et </w:t>
+      </w:r>
+      <w:proofErr w:type="spellStart"/>
+      <w:r>
+        <w:rPr>
+          <w:sz w:val="24"/>
+        </w:rPr>
+        <w:t>HamiltonCycle</w:t>
+      </w:r>
+      <w:proofErr w:type="spellEnd"/>
+      <w:r>
+        <w:rPr>
+          <w:sz w:val="24"/>
+        </w:rPr>
+        <w:t xml:space="preserve"> en TSP donc par réduction en chaine on peut réduire </w:t>
+      </w:r>
+      <w:proofErr w:type="spellStart"/>
+      <w:r>
+        <w:rPr>
+          <w:sz w:val="24"/>
+        </w:rPr>
+        <w:t>HamiltonPath</w:t>
+      </w:r>
+      <w:proofErr w:type="spellEnd"/>
+      <w:r>
+        <w:rPr>
+          <w:sz w:val="24"/>
+        </w:rPr>
+        <w:t xml:space="preserve"> en TSP.</w:t>
+      </w:r>
+    </w:p>
+    <w:p>
+      <w:pPr>
+        <w:pStyle w:val="Paragraphedeliste"/>
+        <w:ind w:left="792"/>
+        <w:jc w:val="both"/>
+        <w:rPr>
+          <w:sz w:val="24"/>
+        </w:rPr>
+      </w:pPr>
+    </w:p>
+    <w:p>
+      <w:pPr>
+        <w:pStyle w:val="Paragraphedeliste"/>
+        <w:ind w:left="360"/>
+        <w:jc w:val="both"/>
+      </w:pPr>
+    </w:p>
+    <w:p>
+      <w:pPr>
+        <w:pStyle w:val="Paragraphedeliste"/>
+        <w:numPr>
+          <w:ilvl w:val="0"/>
+          <w:numId w:val="3"/>
+        </w:numPr>
+        <w:jc w:val="both"/>
+        <w:rPr>
+          <w:color w:val="FF0000"/>
+          <w:sz w:val="24"/>
+          <w:u w:val="single"/>
+        </w:rPr>
+      </w:pPr>
+      <w:r>
+        <w:rPr>
+          <w:color w:val="FF0000"/>
+          <w:sz w:val="24"/>
+          <w:u w:val="single"/>
+        </w:rPr>
+        <w:t>Implémentation</w:t>
+      </w:r>
+    </w:p>
+    <w:p>
+      <w:pPr>
+        <w:ind w:firstLine="708"/>
+        <w:rPr>
+          <w:sz w:val="24"/>
+        </w:rPr>
+      </w:pPr>
+      <w:r>
+        <w:rPr>
+          <w:sz w:val="24"/>
+        </w:rPr>
+        <w:t xml:space="preserve">Voir la classe : </w:t>
+      </w:r>
+      <w:proofErr w:type="spellStart"/>
+      <w:r>
+        <w:rPr>
+          <w:sz w:val="24"/>
+        </w:rPr>
+        <w:t>testHP</w:t>
+      </w:r>
+      <w:proofErr w:type="spellEnd"/>
+      <w:r>
+        <w:rPr>
+          <w:sz w:val="24"/>
+        </w:rPr>
+        <w:t xml:space="preserve"> – Terminé … OK</w:t>
+      </w:r>
+      <w:r>
+        <w:rPr>
+          <w:sz w:val="24"/>
+        </w:rPr>
         <w:br w:type="page"/>
       </w:r>
-      <w:bookmarkStart w:id="0" w:name="_GoBack"/>
-      <w:bookmarkEnd w:id="0"/>
     </w:p>
     <w:p>
       <w:pPr>
@@ -430,10 +961,324 @@
     </w:p>
     <w:p>
       <w:pPr>
-        <w:rPr>
-          <w:sz w:val="24"/>
-        </w:rPr>
-      </w:pPr>
+        <w:pStyle w:val="Paragraphedeliste"/>
+        <w:numPr>
+          <w:ilvl w:val="0"/>
+          <w:numId w:val="3"/>
+        </w:numPr>
+        <w:jc w:val="both"/>
+        <w:rPr>
+          <w:sz w:val="24"/>
+        </w:rPr>
+      </w:pPr>
+      <w:r>
+        <w:rPr>
+          <w:sz w:val="24"/>
+        </w:rPr>
+        <w:t xml:space="preserve">On peut dire que </w:t>
+      </w:r>
+      <w:r>
+        <w:rPr>
+          <w:sz w:val="24"/>
+        </w:rPr>
+        <w:t xml:space="preserve">TSP peut être réduit facilement </w:t>
+      </w:r>
+      <w:r>
+        <w:rPr>
+          <w:sz w:val="24"/>
+        </w:rPr>
+        <w:t>pour tous « l » obtenue inférieur ou égal à celui obtenue par</w:t>
+      </w:r>
+      <w:r>
+        <w:rPr>
+          <w:sz w:val="24"/>
+        </w:rPr>
+        <w:t xml:space="preserve"> les algorithmes TSPOpt1 et TSPOpt2</w:t>
+      </w:r>
+      <w:r>
+        <w:rPr>
+          <w:sz w:val="24"/>
+        </w:rPr>
+        <w:t>. Et</w:t>
+      </w:r>
+      <w:r>
+        <w:rPr>
+          <w:sz w:val="24"/>
+        </w:rPr>
+        <w:t xml:space="preserve"> si TSPOpt1 et TSPOpt2 était P alors TSP le serait aussi</w:t>
+      </w:r>
+      <w:r>
+        <w:rPr>
+          <w:sz w:val="24"/>
+        </w:rPr>
+        <w:t>.</w:t>
+      </w:r>
+    </w:p>
+    <w:p>
+      <w:pPr>
+        <w:pStyle w:val="Paragraphedeliste"/>
+        <w:ind w:left="360"/>
+        <w:jc w:val="both"/>
+        <w:rPr>
+          <w:sz w:val="24"/>
+        </w:rPr>
+      </w:pPr>
+    </w:p>
+    <w:p>
+      <w:pPr>
+        <w:pStyle w:val="Paragraphedeliste"/>
+        <w:numPr>
+          <w:ilvl w:val="0"/>
+          <w:numId w:val="3"/>
+        </w:numPr>
+        <w:jc w:val="both"/>
+        <w:rPr>
+          <w:sz w:val="24"/>
+        </w:rPr>
+      </w:pPr>
+      <w:r>
+        <w:rPr>
+          <w:sz w:val="24"/>
+        </w:rPr>
+        <w:t>Si TSP est P et qu’on arrive à réduire TSPOpt1 en TSP alors TSPOpt1 sera P également</w:t>
+      </w:r>
+      <w:r>
+        <w:rPr>
+          <w:sz w:val="24"/>
+        </w:rPr>
+        <w:t xml:space="preserve"> </w:t>
+      </w:r>
+      <w:proofErr w:type="spellStart"/>
+      <w:r>
+        <w:rPr>
+          <w:sz w:val="24"/>
+        </w:rPr>
+        <w:t>ssi</w:t>
+      </w:r>
+      <w:proofErr w:type="spellEnd"/>
+      <w:r>
+        <w:rPr>
+          <w:sz w:val="24"/>
+        </w:rPr>
+        <w:t xml:space="preserve"> </w:t>
+      </w:r>
+      <w:r>
+        <w:rPr>
+          <w:sz w:val="24"/>
+        </w:rPr>
+        <w:t>u</w:t>
+      </w:r>
+      <w:r>
+        <w:rPr>
+          <w:sz w:val="24"/>
+        </w:rPr>
+        <w:t xml:space="preserve">ne instance de TSPOpt1 peut </w:t>
+      </w:r>
+      <w:r>
+        <w:rPr>
+          <w:sz w:val="24"/>
+        </w:rPr>
+        <w:t>être</w:t>
+      </w:r>
+      <w:r>
+        <w:rPr>
+          <w:sz w:val="24"/>
+        </w:rPr>
+        <w:t xml:space="preserve"> convertie en TSP avec l </w:t>
+      </w:r>
+      <w:r>
+        <w:rPr>
+          <w:sz w:val="24"/>
+        </w:rPr>
+        <w:t>&gt;</w:t>
+      </w:r>
+      <w:r>
+        <w:rPr>
+          <w:sz w:val="24"/>
+        </w:rPr>
+        <w:t>=</w:t>
+      </w:r>
+      <w:r>
+        <w:rPr>
+          <w:sz w:val="24"/>
+        </w:rPr>
+        <w:t xml:space="preserve"> </w:t>
+      </w:r>
+      <w:r>
+        <w:rPr>
+          <w:sz w:val="24"/>
+        </w:rPr>
+        <w:t>TSPOpt1</w:t>
+      </w:r>
+      <w:r>
+        <w:rPr>
+          <w:sz w:val="24"/>
+        </w:rPr>
+        <w:t xml:space="preserve"> et la matrice de distance et le nombre de ville.</w:t>
+      </w:r>
+    </w:p>
+    <w:p>
+      <w:pPr>
+        <w:pStyle w:val="Paragraphedeliste"/>
+        <w:ind w:left="360"/>
+        <w:jc w:val="both"/>
+        <w:rPr>
+          <w:sz w:val="24"/>
+        </w:rPr>
+      </w:pPr>
+    </w:p>
+    <w:p>
+      <w:pPr>
+        <w:pStyle w:val="Paragraphedeliste"/>
+        <w:numPr>
+          <w:ilvl w:val="0"/>
+          <w:numId w:val="3"/>
+        </w:numPr>
+        <w:jc w:val="both"/>
+        <w:rPr>
+          <w:sz w:val="24"/>
+        </w:rPr>
+      </w:pPr>
+      <w:r>
+        <w:rPr>
+          <w:sz w:val="24"/>
+        </w:rPr>
+        <w:t>Si TSP est P et qu’on arrive à réduire TSPOp</w:t>
+      </w:r>
+      <w:r>
+        <w:rPr>
+          <w:sz w:val="24"/>
+        </w:rPr>
+        <w:t>t2</w:t>
+      </w:r>
+      <w:r>
+        <w:rPr>
+          <w:sz w:val="24"/>
+        </w:rPr>
+        <w:t xml:space="preserve"> en TSP alors TSPOp</w:t>
+      </w:r>
+      <w:r>
+        <w:rPr>
+          <w:sz w:val="24"/>
+        </w:rPr>
+        <w:t>t2</w:t>
+      </w:r>
+      <w:r>
+        <w:rPr>
+          <w:sz w:val="24"/>
+        </w:rPr>
+        <w:t xml:space="preserve"> sera P également</w:t>
+      </w:r>
+      <w:r>
+        <w:rPr>
+          <w:sz w:val="24"/>
+        </w:rPr>
+        <w:t xml:space="preserve"> </w:t>
+      </w:r>
+      <w:proofErr w:type="spellStart"/>
+      <w:r>
+        <w:rPr>
+          <w:sz w:val="24"/>
+        </w:rPr>
+        <w:t>ssi</w:t>
+      </w:r>
+      <w:proofErr w:type="spellEnd"/>
+      <w:r>
+        <w:rPr>
+          <w:sz w:val="24"/>
+        </w:rPr>
+        <w:t xml:space="preserve"> u</w:t>
+      </w:r>
+      <w:r>
+        <w:rPr>
+          <w:sz w:val="24"/>
+        </w:rPr>
+        <w:t>ne instance de TSPOpt</w:t>
+      </w:r>
+      <w:r>
+        <w:rPr>
+          <w:sz w:val="24"/>
+        </w:rPr>
+        <w:t>2</w:t>
+      </w:r>
+      <w:r>
+        <w:rPr>
+          <w:sz w:val="24"/>
+        </w:rPr>
+        <w:t xml:space="preserve"> peut être convertie en TSP avec l &gt;= TSPOpt</w:t>
+      </w:r>
+      <w:r>
+        <w:rPr>
+          <w:sz w:val="24"/>
+        </w:rPr>
+        <w:t xml:space="preserve">2 + </w:t>
+      </w:r>
+      <w:proofErr w:type="gramStart"/>
+      <w:r>
+        <w:rPr>
+          <w:sz w:val="24"/>
+        </w:rPr>
+        <w:t>D[</w:t>
+      </w:r>
+      <w:proofErr w:type="gramEnd"/>
+      <w:r>
+        <w:rPr>
+          <w:sz w:val="24"/>
+        </w:rPr>
+        <w:t>tour(n-1),tour(0)]</w:t>
+      </w:r>
+      <w:r>
+        <w:rPr>
+          <w:sz w:val="24"/>
+        </w:rPr>
+        <w:t xml:space="preserve"> et la matrice de distance et le nombre de ville.</w:t>
+      </w:r>
+    </w:p>
+    <w:p>
+      <w:pPr>
+        <w:pStyle w:val="Paragraphedeliste"/>
+        <w:ind w:left="360"/>
+        <w:jc w:val="both"/>
+        <w:rPr>
+          <w:sz w:val="24"/>
+        </w:rPr>
+      </w:pPr>
+      <w:bookmarkStart w:id="0" w:name="_GoBack"/>
+      <w:bookmarkEnd w:id="0"/>
+    </w:p>
+    <w:p>
+      <w:pPr>
+        <w:rPr>
+          <w:sz w:val="24"/>
+        </w:rPr>
+      </w:pPr>
+    </w:p>
+    <w:p>
+      <w:pPr>
+        <w:rPr>
+          <w:sz w:val="24"/>
+        </w:rPr>
+      </w:pPr>
+    </w:p>
+    <w:p>
+      <w:pPr>
+        <w:rPr>
+          <w:sz w:val="24"/>
+        </w:rPr>
+      </w:pPr>
+    </w:p>
+    <w:p>
+      <w:pPr>
+        <w:rPr>
+          <w:sz w:val="24"/>
+        </w:rPr>
+      </w:pPr>
+      <w:r>
+        <w:rPr>
+          <w:sz w:val="24"/>
+        </w:rPr>
+        <w:t xml:space="preserve"> </w:t>
+      </w:r>
     </w:p>
     <w:sectPr>
       <w:headerReference w:type="default" r:id="rId9"/>
@@ -515,6 +1360,7 @@
       <w:dataBinding w:prefixMappings="xmlns:ns0='http://schemas.openxmlformats.org/package/2006/metadata/core-properties' xmlns:ns1='http://purl.org/dc/elements/1.1/'" w:xpath="/ns0:coreProperties[1]/ns1:title[1]" w:storeItemID="{6C3C8BC8-F283-45AE-878A-BAB7291924A1}"/>
       <w:text/>
     </w:sdtPr>
+    <w:sdtEndPr/>
     <w:sdtContent>
       <w:p>
         <w:pPr>
@@ -573,6 +1419,7 @@
         <w:dataBinding w:prefixMappings="xmlns:ns0='http://schemas.openxmlformats.org/package/2006/metadata/core-properties' xmlns:ns1='http://purl.org/dc/elements/1.1/'" w:xpath="/ns0:coreProperties[1]/ns1:creator[1]" w:storeItemID="{6C3C8BC8-F283-45AE-878A-BAB7291924A1}"/>
         <w:text/>
       </w:sdtPr>
+      <w:sdtEndPr/>
       <w:sdtContent>
         <w:r>
           <w:rPr>
@@ -774,7 +1621,7 @@
   <w:abstractNum w:abstractNumId="2">
     <w:nsid w:val="51F15D22"/>
     <w:multiLevelType w:val="multilevel"/>
-    <w:tmpl w:val="040C001F"/>
+    <w:tmpl w:val="7D269680"/>
     <w:lvl w:ilvl="0">
       <w:start w:val="1"/>
       <w:numFmt w:val="decimal"/>
@@ -783,6 +1630,9 @@
       <w:pPr>
         <w:ind w:left="360" w:hanging="360"/>
       </w:pPr>
+      <w:rPr>
+        <w:color w:val="auto"/>
+      </w:rPr>
     </w:lvl>
     <w:lvl w:ilvl="1">
       <w:start w:val="1"/>
@@ -792,6 +1642,9 @@
       <w:pPr>
         <w:ind w:left="792" w:hanging="432"/>
       </w:pPr>
+      <w:rPr>
+        <w:color w:val="auto"/>
+      </w:rPr>
     </w:lvl>
     <w:lvl w:ilvl="2">
       <w:start w:val="1"/>
@@ -2227,8 +3080,10 @@
   </w:compat>
   <w:rsids>
     <w:rsidRoot w:val="00382552"/>
+    <w:rsid w:val="001D1845"/>
     <w:rsid w:val="00382552"/>
     <w:rsid w:val="007575F9"/>
+    <w:rsid w:val="00C10ED5"/>
   </w:rsids>
   <m:mathPr>
     <m:mathFont m:val="Cambria Math"/>
@@ -2951,7 +3806,7 @@
 </file>
 
 <file path=customXml/itemProps1.xml><?xml version="1.0" encoding="utf-8"?>
-<ds:datastoreItem xmlns:ds="http://schemas.openxmlformats.org/officeDocument/2006/customXml" ds:itemID="{2F5CA847-0845-46B1-B501-DAE2CA88EA16}">
+<ds:datastoreItem xmlns:ds="http://schemas.openxmlformats.org/officeDocument/2006/customXml" ds:itemID="{EF7BE72F-45BF-4631-9303-C8B639CD4987}">
   <ds:schemaRefs>
     <ds:schemaRef ds:uri="http://schemas.openxmlformats.org/officeDocument/2006/bibliography"/>
   </ds:schemaRefs>
